--- a/pandoc/class.docx
+++ b/pandoc/class.docx
@@ -1,6 +1,6 @@
 
 <file path=word/document.xml><?xml version="1.0" encoding="utf-8"?>
-<w:document xmlns:o="urn:schemas-microsoft-com:office:office" xmlns:r="http://schemas.openxmlformats.org/officeDocument/2006/relationships" xmlns:v="urn:schemas-microsoft-com:vml" xmlns:w="http://schemas.openxmlformats.org/wordprocessingml/2006/main" xmlns:w10="urn:schemas-microsoft-com:office:word" xmlns:wp="http://schemas.openxmlformats.org/drawingml/2006/wordprocessingDrawing" xmlns:wps="http://schemas.microsoft.com/office/word/2010/wordprocessingShape" xmlns:wpg="http://schemas.microsoft.com/office/word/2010/wordprocessingGroup" xmlns:mc="http://schemas.openxmlformats.org/markup-compatibility/2006" xmlns:wp14="http://schemas.microsoft.com/office/word/2010/wordprocessingDrawing" xmlns:w14="http://schemas.microsoft.com/office/word/2010/wordml" mc:Ignorable="w14 wp14">
+<w:document xmlns:o="urn:schemas-microsoft-com:office:office" xmlns:r="http://schemas.openxmlformats.org/officeDocument/2006/relationships" xmlns:v="urn:schemas-microsoft-com:vml" xmlns:w="http://schemas.openxmlformats.org/wordprocessingml/2006/main" xmlns:w10="urn:schemas-microsoft-com:office:word" xmlns:wp="http://schemas.openxmlformats.org/drawingml/2006/wordprocessingDrawing" xmlns:wps="http://schemas.microsoft.com/office/word/2010/wordprocessingShape" xmlns:wpg="http://schemas.microsoft.com/office/word/2010/wordprocessingGroup" xmlns:mc="http://schemas.openxmlformats.org/markup-compatibility/2006" xmlns:wp14="http://schemas.microsoft.com/office/word/2010/wordprocessingDrawing" xmlns:w14="http://schemas.microsoft.com/office/word/2010/wordml" xmlns:w15="http://schemas.microsoft.com/office/word/2012/wordml" mc:Ignorable="w14 wp14 w15">
   <w:body>
     <w:p>
       <w:pPr>
@@ -346,7 +346,7 @@
             </w:r>
             <w:r>
               <w:rPr/>
-              <w:t xml:space="preserve">Table </w:t>
+              <w:t>Table</w:t>
             </w:r>
           </w:p>
         </w:tc>
@@ -372,7 +372,7 @@
             </w:r>
             <w:r>
               <w:rPr/>
-              <w:t xml:space="preserve">Table </w:t>
+              <w:t>Table</w:t>
             </w:r>
           </w:p>
         </w:tc>
@@ -398,7 +398,7 @@
             </w:r>
             <w:r>
               <w:rPr/>
-              <w:t xml:space="preserve">1 </w:t>
+              <w:t>1</w:t>
             </w:r>
           </w:p>
         </w:tc>
@@ -421,7 +421,7 @@
             </w:r>
             <w:r>
               <w:rPr/>
-              <w:t xml:space="preserve">2 </w:t>
+              <w:t>2</w:t>
             </w:r>
           </w:p>
         </w:tc>
@@ -517,7 +517,7 @@
 </file>
 
 <file path=word/footer1.xml><?xml version="1.0" encoding="utf-8"?>
-<w:ftr xmlns:o="urn:schemas-microsoft-com:office:office" xmlns:r="http://schemas.openxmlformats.org/officeDocument/2006/relationships" xmlns:v="urn:schemas-microsoft-com:vml" xmlns:w="http://schemas.openxmlformats.org/wordprocessingml/2006/main" xmlns:w10="urn:schemas-microsoft-com:office:word" xmlns:wp="http://schemas.openxmlformats.org/drawingml/2006/wordprocessingDrawing" xmlns:wps="http://schemas.microsoft.com/office/word/2010/wordprocessingShape" xmlns:wpg="http://schemas.microsoft.com/office/word/2010/wordprocessingGroup" xmlns:mc="http://schemas.openxmlformats.org/markup-compatibility/2006" xmlns:wp14="http://schemas.microsoft.com/office/word/2010/wordprocessingDrawing" xmlns:w14="http://schemas.microsoft.com/office/word/2010/wordml" mc:Ignorable="w14 wp14">
+<w:ftr xmlns:o="urn:schemas-microsoft-com:office:office" xmlns:r="http://schemas.openxmlformats.org/officeDocument/2006/relationships" xmlns:v="urn:schemas-microsoft-com:vml" xmlns:w="http://schemas.openxmlformats.org/wordprocessingml/2006/main" xmlns:w10="urn:schemas-microsoft-com:office:word" xmlns:wp="http://schemas.openxmlformats.org/drawingml/2006/wordprocessingDrawing" xmlns:wps="http://schemas.microsoft.com/office/word/2010/wordprocessingShape" xmlns:wpg="http://schemas.microsoft.com/office/word/2010/wordprocessingGroup" xmlns:mc="http://schemas.openxmlformats.org/markup-compatibility/2006" xmlns:wp14="http://schemas.microsoft.com/office/word/2010/wordprocessingDrawing" xmlns:w14="http://schemas.microsoft.com/office/word/2010/wordml" xmlns:w15="http://schemas.microsoft.com/office/word/2012/wordml" mc:Ignorable="w14 wp14 w15">
   <w:p>
     <w:pPr>
       <w:pStyle w:val="Footer"/>
@@ -538,7 +538,7 @@
         <w:sz w:val="20"/>
         <w:szCs w:val="20"/>
       </w:rPr>
-      <w:instrText> PAGE </w:instrText>
+      <w:instrText xml:space="preserve"> PAGE </w:instrText>
     </w:r>
     <w:r>
       <w:rPr>
@@ -578,15 +578,7 @@
     </w:pPr>
     <w:r>
       <w:rPr/>
-      <w:t>Copyright © 202</w:t>
-    </w:r>
-    <w:r>
-      <w:rPr/>
-      <w:t>2</w:t>
-    </w:r>
-    <w:r>
-      <w:rPr/>
-      <w:t xml:space="preserve">  Shawn Jordan and Daniel M. Aukes</w:t>
+      <w:t>Copyright © 2022  Shawn Jordan and Daniel M. Aukes</w:t>
     </w:r>
   </w:p>
   <w:p>
@@ -609,7 +601,7 @@
 </file>
 
 <file path=word/footnotes.xml><?xml version="1.0" encoding="utf-8"?>
-<w:footnotes xmlns:o="urn:schemas-microsoft-com:office:office" xmlns:r="http://schemas.openxmlformats.org/officeDocument/2006/relationships" xmlns:v="urn:schemas-microsoft-com:vml" xmlns:w="http://schemas.openxmlformats.org/wordprocessingml/2006/main" xmlns:w10="urn:schemas-microsoft-com:office:word" xmlns:wp="http://schemas.openxmlformats.org/drawingml/2006/wordprocessingDrawing" xmlns:wps="http://schemas.microsoft.com/office/word/2010/wordprocessingShape" xmlns:wpg="http://schemas.microsoft.com/office/word/2010/wordprocessingGroup" xmlns:mc="http://schemas.openxmlformats.org/markup-compatibility/2006" xmlns:wp14="http://schemas.microsoft.com/office/word/2010/wordprocessingDrawing" xmlns:w14="http://schemas.microsoft.com/office/word/2010/wordml" mc:Ignorable="w14 wp14">
+<w:footnotes xmlns:o="urn:schemas-microsoft-com:office:office" xmlns:r="http://schemas.openxmlformats.org/officeDocument/2006/relationships" xmlns:v="urn:schemas-microsoft-com:vml" xmlns:w="http://schemas.openxmlformats.org/wordprocessingml/2006/main" xmlns:w10="urn:schemas-microsoft-com:office:word" xmlns:wp="http://schemas.openxmlformats.org/drawingml/2006/wordprocessingDrawing" xmlns:wps="http://schemas.microsoft.com/office/word/2010/wordprocessingShape" xmlns:wpg="http://schemas.microsoft.com/office/word/2010/wordprocessingGroup" xmlns:mc="http://schemas.openxmlformats.org/markup-compatibility/2006" xmlns:wp14="http://schemas.microsoft.com/office/word/2010/wordprocessingDrawing" xmlns:w14="http://schemas.microsoft.com/office/word/2010/wordml" xmlns:w15="http://schemas.microsoft.com/office/word/2012/wordml" mc:Ignorable="w14 wp14 w15">
   <w:footnote w:id="0" w:type="separator">
     <w:p>
       <w:pPr>
@@ -661,7 +653,7 @@
 </file>
 
 <file path=word/header1.xml><?xml version="1.0" encoding="utf-8"?>
-<w:hdr xmlns:o="urn:schemas-microsoft-com:office:office" xmlns:r="http://schemas.openxmlformats.org/officeDocument/2006/relationships" xmlns:v="urn:schemas-microsoft-com:vml" xmlns:w="http://schemas.openxmlformats.org/wordprocessingml/2006/main" xmlns:w10="urn:schemas-microsoft-com:office:word" xmlns:wp="http://schemas.openxmlformats.org/drawingml/2006/wordprocessingDrawing" xmlns:wps="http://schemas.microsoft.com/office/word/2010/wordprocessingShape" xmlns:wpg="http://schemas.microsoft.com/office/word/2010/wordprocessingGroup" xmlns:mc="http://schemas.openxmlformats.org/markup-compatibility/2006" xmlns:wp14="http://schemas.microsoft.com/office/word/2010/wordprocessingDrawing" xmlns:w14="http://schemas.microsoft.com/office/word/2010/wordml" mc:Ignorable="w14 wp14">
+<w:hdr xmlns:o="urn:schemas-microsoft-com:office:office" xmlns:r="http://schemas.openxmlformats.org/officeDocument/2006/relationships" xmlns:v="urn:schemas-microsoft-com:vml" xmlns:w="http://schemas.openxmlformats.org/wordprocessingml/2006/main" xmlns:w10="urn:schemas-microsoft-com:office:word" xmlns:wp="http://schemas.openxmlformats.org/drawingml/2006/wordprocessingDrawing" xmlns:wps="http://schemas.microsoft.com/office/word/2010/wordprocessingShape" xmlns:wpg="http://schemas.microsoft.com/office/word/2010/wordprocessingGroup" xmlns:mc="http://schemas.openxmlformats.org/markup-compatibility/2006" xmlns:wp14="http://schemas.microsoft.com/office/word/2010/wordprocessingDrawing" xmlns:w14="http://schemas.microsoft.com/office/word/2010/wordml" xmlns:w15="http://schemas.microsoft.com/office/word/2012/wordml" mc:Ignorable="w14 wp14 w15">
   <w:tbl>
     <w:tblPr>
       <w:tblStyle w:val="TableGrid"/>
@@ -707,7 +699,14 @@
               <w:sz w:val="48"/>
               <w:szCs w:val="32"/>
             </w:rPr>
-            <w:t>EGR304</w:t>
+            <w:t>EGR</w:t>
+          </w:r>
+          <w:r>
+            <w:rPr>
+              <w:sz w:val="48"/>
+              <w:szCs w:val="32"/>
+            </w:rPr>
+            <w:t>123</w:t>
           </w:r>
         </w:p>
       </w:tc>
@@ -1035,7 +1034,6 @@
   <w:style w:type="character" w:styleId="BodyTextChar" w:customStyle="1">
     <w:name w:val="Body Text Char"/>
     <w:basedOn w:val="DefaultParagraphFont"/>
-    <w:link w:val="BodyText"/>
     <w:qFormat/>
     <w:rPr/>
   </w:style>
@@ -1057,7 +1055,7 @@
     </w:rPr>
   </w:style>
   <w:style w:type="character" w:styleId="FootnoteAnchor">
-    <w:name w:val="Footnote Anchor"/>
+    <w:name w:val="Footnote Reference"/>
     <w:rPr>
       <w:vertAlign w:val="superscript"/>
     </w:rPr>
@@ -1380,7 +1378,7 @@
     <w:rPr/>
   </w:style>
   <w:style w:type="character" w:styleId="EndnoteAnchor">
-    <w:name w:val="Endnote Anchor"/>
+    <w:name w:val="Endnote Reference"/>
     <w:rPr>
       <w:vertAlign w:val="superscript"/>
     </w:rPr>
